--- a/ai_11/andrii_vynnytskyi/Epic6/epic_6_pactice_and_labs_report_andrew_vynnytskyi.docx
+++ b/ai_11/andrii_vynnytskyi/Epic6/epic_6_pactice_and_labs_report_andrew_vynnytskyi.docx
@@ -59684,6 +59684,68 @@
     </w:p>
     <w:p>
       <w:pPr>
+        <w:keepNext/>
+        <w:shd w:val="clear" w:color="auto" w:fill="2B2B2B"/>
+        <w:tabs>
+          <w:tab w:val="left" w:pos="916"/>
+          <w:tab w:val="left" w:pos="1832"/>
+          <w:tab w:val="left" w:pos="2748"/>
+          <w:tab w:val="left" w:pos="3664"/>
+          <w:tab w:val="left" w:pos="4580"/>
+          <w:tab w:val="left" w:pos="5496"/>
+          <w:tab w:val="left" w:pos="6412"/>
+          <w:tab w:val="left" w:pos="7328"/>
+          <w:tab w:val="left" w:pos="8244"/>
+          <w:tab w:val="left" w:pos="9160"/>
+          <w:tab w:val="left" w:pos="10076"/>
+          <w:tab w:val="left" w:pos="10992"/>
+          <w:tab w:val="left" w:pos="11908"/>
+          <w:tab w:val="left" w:pos="12824"/>
+          <w:tab w:val="left" w:pos="13740"/>
+          <w:tab w:val="left" w:pos="14656"/>
+        </w:tabs>
+        <w:spacing w:line="240" w:lineRule="auto"/>
+      </w:pPr>
+      <w:r>
+        <w:drawing>
+          <wp:inline distT="0" distB="0" distL="0" distR="0" wp14:anchorId="395B10F2" wp14:editId="614241D8">
+            <wp:extent cx="5733415" cy="2052320"/>
+            <wp:effectExtent l="0" t="0" r="635" b="5080"/>
+            <wp:docPr id="1961475478" name="Рисунок 1"/>
+            <wp:cNvGraphicFramePr>
+              <a:graphicFrameLocks xmlns:a="http://schemas.openxmlformats.org/drawingml/2006/main" noChangeAspect="1"/>
+            </wp:cNvGraphicFramePr>
+            <a:graphic xmlns:a="http://schemas.openxmlformats.org/drawingml/2006/main">
+              <a:graphicData uri="http://schemas.openxmlformats.org/drawingml/2006/picture">
+                <pic:pic xmlns:pic="http://schemas.openxmlformats.org/drawingml/2006/picture">
+                  <pic:nvPicPr>
+                    <pic:cNvPr id="1961475478" name=""/>
+                    <pic:cNvPicPr/>
+                  </pic:nvPicPr>
+                  <pic:blipFill>
+                    <a:blip r:embed="rId30"/>
+                    <a:stretch>
+                      <a:fillRect/>
+                    </a:stretch>
+                  </pic:blipFill>
+                  <pic:spPr>
+                    <a:xfrm>
+                      <a:off x="0" y="0"/>
+                      <a:ext cx="5733415" cy="2052320"/>
+                    </a:xfrm>
+                    <a:prstGeom prst="rect">
+                      <a:avLst/>
+                    </a:prstGeom>
+                  </pic:spPr>
+                </pic:pic>
+              </a:graphicData>
+            </a:graphic>
+          </wp:inline>
+        </w:drawing>
+      </w:r>
+    </w:p>
+    <w:p>
+      <w:pPr>
         <w:pStyle w:val="aa"/>
         <w:rPr>
           <w:rFonts w:ascii="Times New Roman" w:eastAsia="Times New Roman" w:hAnsi="Times New Roman" w:cs="Times New Roman"/>
@@ -59841,6 +59903,7 @@
           <w:sz w:val="20"/>
           <w:szCs w:val="20"/>
         </w:rPr>
+        <w:lastRenderedPageBreak/>
         <w:drawing>
           <wp:inline distT="0" distB="0" distL="0" distR="0" wp14:anchorId="063EE9AF" wp14:editId="2EC44207">
             <wp:extent cx="3131102" cy="4953000"/>
@@ -59857,7 +59920,7 @@
                     <pic:cNvPicPr/>
                   </pic:nvPicPr>
                   <pic:blipFill>
-                    <a:blip r:embed="rId30"/>
+                    <a:blip r:embed="rId31"/>
                     <a:stretch>
                       <a:fillRect/>
                     </a:stretch>
@@ -59876,697 +59939,6 @@
             </a:graphic>
           </wp:inline>
         </w:drawing>
-      </w:r>
-    </w:p>
-    <w:p>
-      <w:pPr>
-        <w:pStyle w:val="aa"/>
-      </w:pPr>
-      <w:proofErr w:type="spellStart"/>
-      <w:r>
-        <w:t>Figure</w:t>
-      </w:r>
-      <w:proofErr w:type="spellEnd"/>
-      <w:r>
-        <w:t xml:space="preserve"> </w:t>
-      </w:r>
-      <w:fldSimple w:instr=" SEQ Figure \* ARABIC ">
-        <w:r>
-          <w:rPr>
-            <w:noProof/>
-          </w:rPr>
-          <w:t>4</w:t>
-        </w:r>
-      </w:fldSimple>
-      <w:r>
-        <w:rPr>
-          <w:lang w:val="en-US"/>
-        </w:rPr>
-        <w:t>:</w:t>
-      </w:r>
-      <w:r>
-        <w:rPr>
-          <w:lang w:val="uk-UA"/>
-        </w:rPr>
-        <w:t xml:space="preserve"> </w:t>
-      </w:r>
-      <w:r>
-        <w:rPr>
-          <w:lang w:val="uk-UA"/>
-        </w:rPr>
-        <w:t>Програма створює бінарне дерево пошуку , видаляє , додає його елементи, змінює значення його елементів , виводить його розмір і саме дерево</w:t>
-      </w:r>
-    </w:p>
-    <w:p>
-      <w:pPr>
-        <w:pStyle w:val="aa"/>
-        <w:rPr>
-          <w:rFonts w:ascii="Times New Roman" w:eastAsia="Times New Roman" w:hAnsi="Times New Roman" w:cs="Times New Roman"/>
-          <w:color w:val="FFFFFF"/>
-          <w:sz w:val="20"/>
-          <w:szCs w:val="20"/>
-        </w:rPr>
-      </w:pPr>
-    </w:p>
-    <w:p>
-      <w:pPr>
-        <w:spacing w:after="200"/>
-        <w:rPr>
-          <w:rFonts w:ascii="Calibri" w:eastAsia="Calibri" w:hAnsi="Calibri" w:cs="Calibri"/>
-          <w:i/>
-          <w:color w:val="444499"/>
-          <w:sz w:val="20"/>
-          <w:szCs w:val="20"/>
-        </w:rPr>
-      </w:pPr>
-      <w:r>
-        <w:rPr>
-          <w:rFonts w:ascii="Times New Roman" w:eastAsia="Times New Roman" w:hAnsi="Times New Roman" w:cs="Times New Roman"/>
-          <w:sz w:val="24"/>
-          <w:szCs w:val="24"/>
-        </w:rPr>
-        <w:t xml:space="preserve">Час затрачений на виконання завдання: </w:t>
-      </w:r>
-      <w:r>
-        <w:rPr>
-          <w:rFonts w:ascii="Times New Roman" w:eastAsia="Times New Roman" w:hAnsi="Times New Roman" w:cs="Times New Roman"/>
-          <w:sz w:val="24"/>
-          <w:szCs w:val="24"/>
-          <w:lang w:val="uk-UA"/>
-        </w:rPr>
-        <w:t>3</w:t>
-      </w:r>
-      <w:r>
-        <w:rPr>
-          <w:rFonts w:ascii="Times New Roman" w:eastAsia="Times New Roman" w:hAnsi="Times New Roman" w:cs="Times New Roman"/>
-          <w:sz w:val="24"/>
-          <w:szCs w:val="24"/>
-        </w:rPr>
-        <w:t xml:space="preserve"> год</w:t>
-      </w:r>
-    </w:p>
-    <w:p>
-      <w:pPr>
-        <w:spacing w:after="200"/>
-        <w:rPr>
-          <w:rFonts w:ascii="Times New Roman" w:eastAsia="Times New Roman" w:hAnsi="Times New Roman" w:cs="Times New Roman"/>
-          <w:sz w:val="24"/>
-          <w:szCs w:val="24"/>
-          <w:lang w:val="en-US"/>
-        </w:rPr>
-      </w:pPr>
-      <w:r>
-        <w:rPr>
-          <w:rFonts w:ascii="Times New Roman" w:eastAsia="Times New Roman" w:hAnsi="Times New Roman" w:cs="Times New Roman"/>
-          <w:sz w:val="24"/>
-          <w:szCs w:val="24"/>
-        </w:rPr>
-        <w:t xml:space="preserve">Завдання №4: </w:t>
-      </w:r>
-      <w:proofErr w:type="spellStart"/>
-      <w:r>
-        <w:rPr>
-          <w:rFonts w:ascii="Times New Roman" w:eastAsia="Times New Roman" w:hAnsi="Times New Roman" w:cs="Times New Roman"/>
-          <w:sz w:val="24"/>
-          <w:szCs w:val="24"/>
-        </w:rPr>
-        <w:t>Class</w:t>
-      </w:r>
-      <w:proofErr w:type="spellEnd"/>
-      <w:r>
-        <w:rPr>
-          <w:rFonts w:ascii="Times New Roman" w:eastAsia="Times New Roman" w:hAnsi="Times New Roman" w:cs="Times New Roman"/>
-          <w:sz w:val="24"/>
-          <w:szCs w:val="24"/>
-        </w:rPr>
-        <w:t xml:space="preserve"> </w:t>
-      </w:r>
-      <w:proofErr w:type="spellStart"/>
-      <w:r>
-        <w:rPr>
-          <w:rFonts w:ascii="Times New Roman" w:eastAsia="Times New Roman" w:hAnsi="Times New Roman" w:cs="Times New Roman"/>
-          <w:sz w:val="24"/>
-          <w:szCs w:val="24"/>
-        </w:rPr>
-        <w:t>Practice</w:t>
-      </w:r>
-      <w:proofErr w:type="spellEnd"/>
-      <w:r>
-        <w:rPr>
-          <w:rFonts w:ascii="Times New Roman" w:eastAsia="Times New Roman" w:hAnsi="Times New Roman" w:cs="Times New Roman"/>
-          <w:sz w:val="24"/>
-          <w:szCs w:val="24"/>
-        </w:rPr>
-        <w:t xml:space="preserve"> </w:t>
-      </w:r>
-      <w:proofErr w:type="spellStart"/>
-      <w:r>
-        <w:rPr>
-          <w:rFonts w:ascii="Times New Roman" w:eastAsia="Times New Roman" w:hAnsi="Times New Roman" w:cs="Times New Roman"/>
-          <w:sz w:val="24"/>
-          <w:szCs w:val="24"/>
-        </w:rPr>
-        <w:t>Task</w:t>
-      </w:r>
-      <w:proofErr w:type="spellEnd"/>
-      <w:r>
-        <w:rPr>
-          <w:rFonts w:ascii="Times New Roman" w:eastAsia="Times New Roman" w:hAnsi="Times New Roman" w:cs="Times New Roman"/>
-          <w:sz w:val="24"/>
-          <w:szCs w:val="24"/>
-          <w:lang w:val="uk-UA"/>
-        </w:rPr>
-        <w:t xml:space="preserve"> </w:t>
-      </w:r>
-      <w:r>
-        <w:rPr>
-          <w:rFonts w:ascii="Times New Roman" w:eastAsia="Times New Roman" w:hAnsi="Times New Roman" w:cs="Times New Roman"/>
-          <w:sz w:val="24"/>
-          <w:szCs w:val="24"/>
-          <w:lang w:val="en-US"/>
-        </w:rPr>
-        <w:t>part1</w:t>
-      </w:r>
-    </w:p>
-    <w:p>
-      <w:pPr>
-        <w:keepNext/>
-        <w:spacing w:after="200"/>
-      </w:pPr>
-      <w:r>
-        <w:rPr>
-          <w:rFonts w:ascii="Times New Roman" w:eastAsia="Times New Roman" w:hAnsi="Times New Roman" w:cs="Times New Roman"/>
-          <w:noProof/>
-          <w:color w:val="FFFFFF"/>
-          <w:sz w:val="20"/>
-          <w:szCs w:val="20"/>
-          <w:lang w:val="en-US"/>
-        </w:rPr>
-        <w:drawing>
-          <wp:inline distT="0" distB="0" distL="0" distR="0" wp14:anchorId="584290D5" wp14:editId="0CBB1466">
-            <wp:extent cx="5268060" cy="3743847"/>
-            <wp:effectExtent l="0" t="0" r="8890" b="9525"/>
-            <wp:docPr id="583592467" name="Рисунок 1"/>
-            <wp:cNvGraphicFramePr>
-              <a:graphicFrameLocks xmlns:a="http://schemas.openxmlformats.org/drawingml/2006/main" noChangeAspect="1"/>
-            </wp:cNvGraphicFramePr>
-            <a:graphic xmlns:a="http://schemas.openxmlformats.org/drawingml/2006/main">
-              <a:graphicData uri="http://schemas.openxmlformats.org/drawingml/2006/picture">
-                <pic:pic xmlns:pic="http://schemas.openxmlformats.org/drawingml/2006/picture">
-                  <pic:nvPicPr>
-                    <pic:cNvPr id="583592467" name=""/>
-                    <pic:cNvPicPr/>
-                  </pic:nvPicPr>
-                  <pic:blipFill>
-                    <a:blip r:embed="rId31"/>
-                    <a:stretch>
-                      <a:fillRect/>
-                    </a:stretch>
-                  </pic:blipFill>
-                  <pic:spPr>
-                    <a:xfrm>
-                      <a:off x="0" y="0"/>
-                      <a:ext cx="5268060" cy="3743847"/>
-                    </a:xfrm>
-                    <a:prstGeom prst="rect">
-                      <a:avLst/>
-                    </a:prstGeom>
-                  </pic:spPr>
-                </pic:pic>
-              </a:graphicData>
-            </a:graphic>
-          </wp:inline>
-        </w:drawing>
-      </w:r>
-    </w:p>
-    <w:p>
-      <w:pPr>
-        <w:pStyle w:val="aa"/>
-        <w:rPr>
-          <w:lang w:val="uk-UA"/>
-        </w:rPr>
-      </w:pPr>
-      <w:proofErr w:type="spellStart"/>
-      <w:r>
-        <w:t>Figure</w:t>
-      </w:r>
-      <w:proofErr w:type="spellEnd"/>
-      <w:r>
-        <w:t xml:space="preserve"> </w:t>
-      </w:r>
-      <w:fldSimple w:instr=" SEQ Figure \* ARABIC ">
-        <w:r>
-          <w:rPr>
-            <w:noProof/>
-          </w:rPr>
-          <w:t>5</w:t>
-        </w:r>
-      </w:fldSimple>
-      <w:r>
-        <w:rPr>
-          <w:lang w:val="en-US"/>
-        </w:rPr>
-        <w:t>:</w:t>
-      </w:r>
-      <w:proofErr w:type="spellStart"/>
-      <w:r>
-        <w:rPr>
-          <w:lang w:val="en-US"/>
-        </w:rPr>
-        <w:t>Результат</w:t>
-      </w:r>
-      <w:proofErr w:type="spellEnd"/>
-      <w:r>
-        <w:rPr>
-          <w:lang w:val="en-US"/>
-        </w:rPr>
-        <w:t xml:space="preserve"> </w:t>
-      </w:r>
-      <w:proofErr w:type="spellStart"/>
-      <w:r>
-        <w:rPr>
-          <w:lang w:val="en-US"/>
-        </w:rPr>
-        <w:t>виконання</w:t>
-      </w:r>
-      <w:proofErr w:type="spellEnd"/>
-      <w:r>
-        <w:rPr>
-          <w:lang w:val="en-US"/>
-        </w:rPr>
-        <w:t xml:space="preserve"> </w:t>
-      </w:r>
-      <w:proofErr w:type="spellStart"/>
-      <w:r>
-        <w:rPr>
-          <w:lang w:val="en-US"/>
-        </w:rPr>
-        <w:t>програми</w:t>
-      </w:r>
-      <w:proofErr w:type="spellEnd"/>
-      <w:r>
-        <w:rPr>
-          <w:lang w:val="en-US"/>
-        </w:rPr>
-        <w:t xml:space="preserve">, </w:t>
-      </w:r>
-      <w:proofErr w:type="spellStart"/>
-      <w:r>
-        <w:rPr>
-          <w:lang w:val="en-US"/>
-        </w:rPr>
-        <w:t>яка</w:t>
-      </w:r>
-      <w:proofErr w:type="spellEnd"/>
-      <w:r>
-        <w:rPr>
-          <w:lang w:val="en-US"/>
-        </w:rPr>
-        <w:t xml:space="preserve"> </w:t>
-      </w:r>
-      <w:proofErr w:type="spellStart"/>
-      <w:r>
-        <w:rPr>
-          <w:lang w:val="en-US"/>
-        </w:rPr>
-        <w:t>створює</w:t>
-      </w:r>
-      <w:proofErr w:type="spellEnd"/>
-      <w:r>
-        <w:rPr>
-          <w:lang w:val="en-US"/>
-        </w:rPr>
-        <w:t xml:space="preserve"> </w:t>
-      </w:r>
-      <w:proofErr w:type="spellStart"/>
-      <w:r>
-        <w:rPr>
-          <w:lang w:val="en-US"/>
-        </w:rPr>
-        <w:t>список</w:t>
-      </w:r>
-      <w:proofErr w:type="spellEnd"/>
-      <w:r>
-        <w:rPr>
-          <w:lang w:val="en-US"/>
-        </w:rPr>
-        <w:t xml:space="preserve"> , </w:t>
-      </w:r>
-      <w:r>
-        <w:rPr>
-          <w:lang w:val="uk-UA"/>
-        </w:rPr>
-        <w:t>робить його реверс</w:t>
-      </w:r>
-      <w:r>
-        <w:rPr>
-          <w:lang w:val="en-US"/>
-        </w:rPr>
-        <w:t xml:space="preserve"> , </w:t>
-      </w:r>
-      <w:r>
-        <w:rPr>
-          <w:lang w:val="uk-UA"/>
-        </w:rPr>
-        <w:t xml:space="preserve">порівнює списки і знаходить суму великих чисел за допомогою </w:t>
-      </w:r>
-      <w:proofErr w:type="spellStart"/>
-      <w:r>
-        <w:rPr>
-          <w:lang w:val="uk-UA"/>
-        </w:rPr>
-        <w:t>звязних</w:t>
-      </w:r>
-      <w:proofErr w:type="spellEnd"/>
-      <w:r>
-        <w:rPr>
-          <w:lang w:val="uk-UA"/>
-        </w:rPr>
-        <w:t xml:space="preserve"> спис</w:t>
-      </w:r>
-      <w:r>
-        <w:rPr>
-          <w:lang w:val="uk-UA"/>
-        </w:rPr>
-        <w:t>к</w:t>
-      </w:r>
-      <w:r>
-        <w:rPr>
-          <w:lang w:val="uk-UA"/>
-        </w:rPr>
-        <w:t>ів</w:t>
-      </w:r>
-    </w:p>
-    <w:p>
-      <w:pPr>
-        <w:spacing w:after="200"/>
-        <w:rPr>
-          <w:rFonts w:ascii="Times New Roman" w:eastAsia="Times New Roman" w:hAnsi="Times New Roman" w:cs="Times New Roman"/>
-          <w:sz w:val="24"/>
-          <w:szCs w:val="24"/>
-        </w:rPr>
-      </w:pPr>
-      <w:r>
-        <w:rPr>
-          <w:rFonts w:ascii="Times New Roman" w:eastAsia="Times New Roman" w:hAnsi="Times New Roman" w:cs="Times New Roman"/>
-          <w:sz w:val="24"/>
-          <w:szCs w:val="24"/>
-        </w:rPr>
-        <w:t>Час затрачений на виконання завдання: 1.5 год</w:t>
-      </w:r>
-    </w:p>
-    <w:p>
-      <w:pPr>
-        <w:spacing w:after="200"/>
-        <w:rPr>
-          <w:rFonts w:ascii="Times New Roman" w:eastAsia="Times New Roman" w:hAnsi="Times New Roman" w:cs="Times New Roman"/>
-          <w:sz w:val="24"/>
-          <w:szCs w:val="24"/>
-          <w:lang w:val="uk-UA"/>
-        </w:rPr>
-      </w:pPr>
-      <w:r>
-        <w:rPr>
-          <w:rFonts w:ascii="Times New Roman" w:eastAsia="Times New Roman" w:hAnsi="Times New Roman" w:cs="Times New Roman"/>
-          <w:sz w:val="24"/>
-          <w:szCs w:val="24"/>
-        </w:rPr>
-        <w:t xml:space="preserve">Завдання №4: </w:t>
-      </w:r>
-      <w:proofErr w:type="spellStart"/>
-      <w:r>
-        <w:rPr>
-          <w:rFonts w:ascii="Times New Roman" w:eastAsia="Times New Roman" w:hAnsi="Times New Roman" w:cs="Times New Roman"/>
-          <w:sz w:val="24"/>
-          <w:szCs w:val="24"/>
-        </w:rPr>
-        <w:t>Class</w:t>
-      </w:r>
-      <w:proofErr w:type="spellEnd"/>
-      <w:r>
-        <w:rPr>
-          <w:rFonts w:ascii="Times New Roman" w:eastAsia="Times New Roman" w:hAnsi="Times New Roman" w:cs="Times New Roman"/>
-          <w:sz w:val="24"/>
-          <w:szCs w:val="24"/>
-        </w:rPr>
-        <w:t xml:space="preserve"> </w:t>
-      </w:r>
-      <w:proofErr w:type="spellStart"/>
-      <w:r>
-        <w:rPr>
-          <w:rFonts w:ascii="Times New Roman" w:eastAsia="Times New Roman" w:hAnsi="Times New Roman" w:cs="Times New Roman"/>
-          <w:sz w:val="24"/>
-          <w:szCs w:val="24"/>
-        </w:rPr>
-        <w:t>Practice</w:t>
-      </w:r>
-      <w:proofErr w:type="spellEnd"/>
-      <w:r>
-        <w:rPr>
-          <w:rFonts w:ascii="Times New Roman" w:eastAsia="Times New Roman" w:hAnsi="Times New Roman" w:cs="Times New Roman"/>
-          <w:sz w:val="24"/>
-          <w:szCs w:val="24"/>
-        </w:rPr>
-        <w:t xml:space="preserve"> </w:t>
-      </w:r>
-      <w:proofErr w:type="spellStart"/>
-      <w:r>
-        <w:rPr>
-          <w:rFonts w:ascii="Times New Roman" w:eastAsia="Times New Roman" w:hAnsi="Times New Roman" w:cs="Times New Roman"/>
-          <w:sz w:val="24"/>
-          <w:szCs w:val="24"/>
-        </w:rPr>
-        <w:t>Task</w:t>
-      </w:r>
-      <w:proofErr w:type="spellEnd"/>
-      <w:r>
-        <w:rPr>
-          <w:rFonts w:ascii="Times New Roman" w:eastAsia="Times New Roman" w:hAnsi="Times New Roman" w:cs="Times New Roman"/>
-          <w:sz w:val="24"/>
-          <w:szCs w:val="24"/>
-          <w:lang w:val="uk-UA"/>
-        </w:rPr>
-        <w:t xml:space="preserve"> </w:t>
-      </w:r>
-      <w:r>
-        <w:rPr>
-          <w:rFonts w:ascii="Times New Roman" w:eastAsia="Times New Roman" w:hAnsi="Times New Roman" w:cs="Times New Roman"/>
-          <w:sz w:val="24"/>
-          <w:szCs w:val="24"/>
-          <w:lang w:val="en-US"/>
-        </w:rPr>
-        <w:t>part</w:t>
-      </w:r>
-      <w:r>
-        <w:rPr>
-          <w:rFonts w:ascii="Times New Roman" w:eastAsia="Times New Roman" w:hAnsi="Times New Roman" w:cs="Times New Roman"/>
-          <w:sz w:val="24"/>
-          <w:szCs w:val="24"/>
-          <w:lang w:val="uk-UA"/>
-        </w:rPr>
-        <w:t>2</w:t>
-      </w:r>
-    </w:p>
-    <w:p>
-      <w:pPr>
-        <w:keepNext/>
-        <w:spacing w:after="200"/>
-      </w:pPr>
-      <w:r>
-        <w:rPr>
-          <w:rFonts w:ascii="Times New Roman" w:eastAsia="Times New Roman" w:hAnsi="Times New Roman" w:cs="Times New Roman"/>
-          <w:noProof/>
-          <w:sz w:val="24"/>
-          <w:szCs w:val="24"/>
-          <w:lang w:val="uk-UA"/>
-        </w:rPr>
-        <w:drawing>
-          <wp:inline distT="0" distB="0" distL="0" distR="0" wp14:anchorId="7B923651" wp14:editId="333ABBDC">
-            <wp:extent cx="4544059" cy="1105054"/>
-            <wp:effectExtent l="0" t="0" r="9525" b="0"/>
-            <wp:docPr id="2082738154" name="Рисунок 1"/>
-            <wp:cNvGraphicFramePr>
-              <a:graphicFrameLocks xmlns:a="http://schemas.openxmlformats.org/drawingml/2006/main" noChangeAspect="1"/>
-            </wp:cNvGraphicFramePr>
-            <a:graphic xmlns:a="http://schemas.openxmlformats.org/drawingml/2006/main">
-              <a:graphicData uri="http://schemas.openxmlformats.org/drawingml/2006/picture">
-                <pic:pic xmlns:pic="http://schemas.openxmlformats.org/drawingml/2006/picture">
-                  <pic:nvPicPr>
-                    <pic:cNvPr id="2082738154" name=""/>
-                    <pic:cNvPicPr/>
-                  </pic:nvPicPr>
-                  <pic:blipFill>
-                    <a:blip r:embed="rId32"/>
-                    <a:stretch>
-                      <a:fillRect/>
-                    </a:stretch>
-                  </pic:blipFill>
-                  <pic:spPr>
-                    <a:xfrm>
-                      <a:off x="0" y="0"/>
-                      <a:ext cx="4544059" cy="1105054"/>
-                    </a:xfrm>
-                    <a:prstGeom prst="rect">
-                      <a:avLst/>
-                    </a:prstGeom>
-                  </pic:spPr>
-                </pic:pic>
-              </a:graphicData>
-            </a:graphic>
-          </wp:inline>
-        </w:drawing>
-      </w:r>
-    </w:p>
-    <w:p>
-      <w:pPr>
-        <w:pStyle w:val="aa"/>
-        <w:rPr>
-          <w:rFonts w:ascii="Times New Roman" w:eastAsia="Times New Roman" w:hAnsi="Times New Roman" w:cs="Times New Roman"/>
-          <w:sz w:val="24"/>
-          <w:szCs w:val="24"/>
-          <w:lang w:val="uk-UA"/>
-        </w:rPr>
-      </w:pPr>
-      <w:proofErr w:type="spellStart"/>
-      <w:r>
-        <w:t>Figure</w:t>
-      </w:r>
-      <w:proofErr w:type="spellEnd"/>
-      <w:r>
-        <w:t xml:space="preserve"> </w:t>
-      </w:r>
-      <w:fldSimple w:instr=" SEQ Figure \* ARABIC ">
-        <w:r>
-          <w:rPr>
-            <w:noProof/>
-          </w:rPr>
-          <w:t>6</w:t>
-        </w:r>
-      </w:fldSimple>
-      <w:r>
-        <w:rPr>
-          <w:lang w:val="uk-UA"/>
-        </w:rPr>
-        <w:t>:</w:t>
-      </w:r>
-      <w:r>
-        <w:rPr>
-          <w:lang w:val="uk-UA"/>
-        </w:rPr>
-        <w:t xml:space="preserve">: Програма створює бінарне дерево пошуку , </w:t>
-      </w:r>
-      <w:proofErr w:type="spellStart"/>
-      <w:r>
-        <w:rPr>
-          <w:lang w:val="uk-UA"/>
-        </w:rPr>
-        <w:t>відзеркалює</w:t>
-      </w:r>
-      <w:proofErr w:type="spellEnd"/>
-      <w:r>
-        <w:rPr>
-          <w:lang w:val="uk-UA"/>
-        </w:rPr>
-        <w:t xml:space="preserve"> його і знаходить суму його дочірніх вузлів</w:t>
-      </w:r>
-    </w:p>
-    <w:p>
-      <w:pPr>
-        <w:rPr>
-          <w:lang w:val="uk-UA"/>
-        </w:rPr>
-      </w:pPr>
-    </w:p>
-    <w:p>
-      <w:pPr>
-        <w:spacing w:after="200"/>
-        <w:rPr>
-          <w:rFonts w:ascii="Times New Roman" w:eastAsia="Times New Roman" w:hAnsi="Times New Roman" w:cs="Times New Roman"/>
-          <w:sz w:val="24"/>
-          <w:szCs w:val="24"/>
-        </w:rPr>
-      </w:pPr>
-      <w:r>
-        <w:rPr>
-          <w:rFonts w:ascii="Times New Roman" w:eastAsia="Times New Roman" w:hAnsi="Times New Roman" w:cs="Times New Roman"/>
-          <w:sz w:val="24"/>
-          <w:szCs w:val="24"/>
-        </w:rPr>
-        <w:t>Час затрачений на виконання завдання: 1.5 год</w:t>
-      </w:r>
-    </w:p>
-    <w:p>
-      <w:pPr>
-        <w:spacing w:after="200"/>
-        <w:rPr>
-          <w:rFonts w:ascii="Times New Roman" w:eastAsia="Times New Roman" w:hAnsi="Times New Roman" w:cs="Times New Roman"/>
-          <w:sz w:val="24"/>
-          <w:szCs w:val="24"/>
-          <w:lang w:val="uk-UA"/>
-        </w:rPr>
-      </w:pPr>
-      <w:r>
-        <w:rPr>
-          <w:rFonts w:ascii="Times New Roman" w:eastAsia="Times New Roman" w:hAnsi="Times New Roman" w:cs="Times New Roman"/>
-          <w:sz w:val="24"/>
-          <w:szCs w:val="24"/>
-        </w:rPr>
-        <w:t xml:space="preserve">Завдання №5: </w:t>
-      </w:r>
-      <w:proofErr w:type="spellStart"/>
-      <w:r>
-        <w:rPr>
-          <w:rFonts w:ascii="Times New Roman" w:eastAsia="Times New Roman" w:hAnsi="Times New Roman" w:cs="Times New Roman"/>
-          <w:sz w:val="24"/>
-          <w:szCs w:val="24"/>
-        </w:rPr>
-        <w:t>Self</w:t>
-      </w:r>
-      <w:proofErr w:type="spellEnd"/>
-      <w:r>
-        <w:rPr>
-          <w:rFonts w:ascii="Times New Roman" w:eastAsia="Times New Roman" w:hAnsi="Times New Roman" w:cs="Times New Roman"/>
-          <w:sz w:val="24"/>
-          <w:szCs w:val="24"/>
-        </w:rPr>
-        <w:t xml:space="preserve"> </w:t>
-      </w:r>
-      <w:proofErr w:type="spellStart"/>
-      <w:r>
-        <w:rPr>
-          <w:rFonts w:ascii="Times New Roman" w:eastAsia="Times New Roman" w:hAnsi="Times New Roman" w:cs="Times New Roman"/>
-          <w:sz w:val="24"/>
-          <w:szCs w:val="24"/>
-        </w:rPr>
-        <w:t>Practice</w:t>
-      </w:r>
-      <w:proofErr w:type="spellEnd"/>
-      <w:r>
-        <w:rPr>
-          <w:rFonts w:ascii="Times New Roman" w:eastAsia="Times New Roman" w:hAnsi="Times New Roman" w:cs="Times New Roman"/>
-          <w:sz w:val="24"/>
-          <w:szCs w:val="24"/>
-        </w:rPr>
-        <w:t xml:space="preserve"> </w:t>
-      </w:r>
-      <w:proofErr w:type="spellStart"/>
-      <w:r>
-        <w:rPr>
-          <w:rFonts w:ascii="Times New Roman" w:eastAsia="Times New Roman" w:hAnsi="Times New Roman" w:cs="Times New Roman"/>
-          <w:sz w:val="24"/>
-          <w:szCs w:val="24"/>
-        </w:rPr>
-        <w:t>Task</w:t>
-      </w:r>
-      <w:proofErr w:type="spellEnd"/>
-      <w:r>
-        <w:rPr>
-          <w:rFonts w:ascii="Times New Roman" w:eastAsia="Times New Roman" w:hAnsi="Times New Roman" w:cs="Times New Roman"/>
-          <w:sz w:val="24"/>
-          <w:szCs w:val="24"/>
-          <w:lang w:val="uk-UA"/>
-        </w:rPr>
-        <w:t xml:space="preserve"> 1</w:t>
       </w:r>
     </w:p>
     <w:p>
@@ -60594,6 +59966,760 @@
         <w:spacing w:line="240" w:lineRule="auto"/>
       </w:pPr>
       <w:r>
+        <w:drawing>
+          <wp:inline distT="0" distB="0" distL="0" distR="0" wp14:anchorId="7C2E9E5A" wp14:editId="43C2999E">
+            <wp:extent cx="5733415" cy="1819910"/>
+            <wp:effectExtent l="0" t="0" r="635" b="8890"/>
+            <wp:docPr id="1243848767" name="Рисунок 1"/>
+            <wp:cNvGraphicFramePr>
+              <a:graphicFrameLocks xmlns:a="http://schemas.openxmlformats.org/drawingml/2006/main" noChangeAspect="1"/>
+            </wp:cNvGraphicFramePr>
+            <a:graphic xmlns:a="http://schemas.openxmlformats.org/drawingml/2006/main">
+              <a:graphicData uri="http://schemas.openxmlformats.org/drawingml/2006/picture">
+                <pic:pic xmlns:pic="http://schemas.openxmlformats.org/drawingml/2006/picture">
+                  <pic:nvPicPr>
+                    <pic:cNvPr id="1243848767" name=""/>
+                    <pic:cNvPicPr/>
+                  </pic:nvPicPr>
+                  <pic:blipFill>
+                    <a:blip r:embed="rId32"/>
+                    <a:stretch>
+                      <a:fillRect/>
+                    </a:stretch>
+                  </pic:blipFill>
+                  <pic:spPr>
+                    <a:xfrm>
+                      <a:off x="0" y="0"/>
+                      <a:ext cx="5733415" cy="1819910"/>
+                    </a:xfrm>
+                    <a:prstGeom prst="rect">
+                      <a:avLst/>
+                    </a:prstGeom>
+                  </pic:spPr>
+                </pic:pic>
+              </a:graphicData>
+            </a:graphic>
+          </wp:inline>
+        </w:drawing>
+      </w:r>
+    </w:p>
+    <w:p>
+      <w:pPr>
+        <w:pStyle w:val="aa"/>
+      </w:pPr>
+      <w:proofErr w:type="spellStart"/>
+      <w:r>
+        <w:t>Figure</w:t>
+      </w:r>
+      <w:proofErr w:type="spellEnd"/>
+      <w:r>
+        <w:t xml:space="preserve"> </w:t>
+      </w:r>
+      <w:fldSimple w:instr=" SEQ Figure \* ARABIC ">
+        <w:r>
+          <w:rPr>
+            <w:noProof/>
+          </w:rPr>
+          <w:t>4</w:t>
+        </w:r>
+      </w:fldSimple>
+      <w:r>
+        <w:rPr>
+          <w:lang w:val="en-US"/>
+        </w:rPr>
+        <w:t>:</w:t>
+      </w:r>
+      <w:r>
+        <w:rPr>
+          <w:lang w:val="uk-UA"/>
+        </w:rPr>
+        <w:t xml:space="preserve"> </w:t>
+      </w:r>
+      <w:r>
+        <w:rPr>
+          <w:lang w:val="uk-UA"/>
+        </w:rPr>
+        <w:t>Програма створює бінарне дерево пошуку , видаляє , додає його елементи, змінює значення його елементів , виводить його розмір і саме дерево</w:t>
+      </w:r>
+    </w:p>
+    <w:p>
+      <w:pPr>
+        <w:pStyle w:val="aa"/>
+        <w:rPr>
+          <w:rFonts w:ascii="Times New Roman" w:eastAsia="Times New Roman" w:hAnsi="Times New Roman" w:cs="Times New Roman"/>
+          <w:color w:val="FFFFFF"/>
+          <w:sz w:val="20"/>
+          <w:szCs w:val="20"/>
+        </w:rPr>
+      </w:pPr>
+    </w:p>
+    <w:p>
+      <w:pPr>
+        <w:spacing w:after="200"/>
+        <w:rPr>
+          <w:rFonts w:ascii="Calibri" w:eastAsia="Calibri" w:hAnsi="Calibri" w:cs="Calibri"/>
+          <w:i/>
+          <w:color w:val="444499"/>
+          <w:sz w:val="20"/>
+          <w:szCs w:val="20"/>
+        </w:rPr>
+      </w:pPr>
+      <w:r>
+        <w:rPr>
+          <w:rFonts w:ascii="Times New Roman" w:eastAsia="Times New Roman" w:hAnsi="Times New Roman" w:cs="Times New Roman"/>
+          <w:sz w:val="24"/>
+          <w:szCs w:val="24"/>
+        </w:rPr>
+        <w:t xml:space="preserve">Час затрачений на виконання завдання: </w:t>
+      </w:r>
+      <w:r>
+        <w:rPr>
+          <w:rFonts w:ascii="Times New Roman" w:eastAsia="Times New Roman" w:hAnsi="Times New Roman" w:cs="Times New Roman"/>
+          <w:sz w:val="24"/>
+          <w:szCs w:val="24"/>
+          <w:lang w:val="uk-UA"/>
+        </w:rPr>
+        <w:t>3</w:t>
+      </w:r>
+      <w:r>
+        <w:rPr>
+          <w:rFonts w:ascii="Times New Roman" w:eastAsia="Times New Roman" w:hAnsi="Times New Roman" w:cs="Times New Roman"/>
+          <w:sz w:val="24"/>
+          <w:szCs w:val="24"/>
+        </w:rPr>
+        <w:t xml:space="preserve"> год</w:t>
+      </w:r>
+    </w:p>
+    <w:p>
+      <w:pPr>
+        <w:spacing w:after="200"/>
+        <w:rPr>
+          <w:rFonts w:ascii="Times New Roman" w:eastAsia="Times New Roman" w:hAnsi="Times New Roman" w:cs="Times New Roman"/>
+          <w:sz w:val="24"/>
+          <w:szCs w:val="24"/>
+          <w:lang w:val="en-US"/>
+        </w:rPr>
+      </w:pPr>
+      <w:r>
+        <w:rPr>
+          <w:rFonts w:ascii="Times New Roman" w:eastAsia="Times New Roman" w:hAnsi="Times New Roman" w:cs="Times New Roman"/>
+          <w:sz w:val="24"/>
+          <w:szCs w:val="24"/>
+        </w:rPr>
+        <w:t xml:space="preserve">Завдання №4: </w:t>
+      </w:r>
+      <w:proofErr w:type="spellStart"/>
+      <w:r>
+        <w:rPr>
+          <w:rFonts w:ascii="Times New Roman" w:eastAsia="Times New Roman" w:hAnsi="Times New Roman" w:cs="Times New Roman"/>
+          <w:sz w:val="24"/>
+          <w:szCs w:val="24"/>
+        </w:rPr>
+        <w:t>Class</w:t>
+      </w:r>
+      <w:proofErr w:type="spellEnd"/>
+      <w:r>
+        <w:rPr>
+          <w:rFonts w:ascii="Times New Roman" w:eastAsia="Times New Roman" w:hAnsi="Times New Roman" w:cs="Times New Roman"/>
+          <w:sz w:val="24"/>
+          <w:szCs w:val="24"/>
+        </w:rPr>
+        <w:t xml:space="preserve"> </w:t>
+      </w:r>
+      <w:proofErr w:type="spellStart"/>
+      <w:r>
+        <w:rPr>
+          <w:rFonts w:ascii="Times New Roman" w:eastAsia="Times New Roman" w:hAnsi="Times New Roman" w:cs="Times New Roman"/>
+          <w:sz w:val="24"/>
+          <w:szCs w:val="24"/>
+        </w:rPr>
+        <w:t>Practice</w:t>
+      </w:r>
+      <w:proofErr w:type="spellEnd"/>
+      <w:r>
+        <w:rPr>
+          <w:rFonts w:ascii="Times New Roman" w:eastAsia="Times New Roman" w:hAnsi="Times New Roman" w:cs="Times New Roman"/>
+          <w:sz w:val="24"/>
+          <w:szCs w:val="24"/>
+        </w:rPr>
+        <w:t xml:space="preserve"> </w:t>
+      </w:r>
+      <w:proofErr w:type="spellStart"/>
+      <w:r>
+        <w:rPr>
+          <w:rFonts w:ascii="Times New Roman" w:eastAsia="Times New Roman" w:hAnsi="Times New Roman" w:cs="Times New Roman"/>
+          <w:sz w:val="24"/>
+          <w:szCs w:val="24"/>
+        </w:rPr>
+        <w:t>Task</w:t>
+      </w:r>
+      <w:proofErr w:type="spellEnd"/>
+      <w:r>
+        <w:rPr>
+          <w:rFonts w:ascii="Times New Roman" w:eastAsia="Times New Roman" w:hAnsi="Times New Roman" w:cs="Times New Roman"/>
+          <w:sz w:val="24"/>
+          <w:szCs w:val="24"/>
+          <w:lang w:val="uk-UA"/>
+        </w:rPr>
+        <w:t xml:space="preserve"> </w:t>
+      </w:r>
+      <w:r>
+        <w:rPr>
+          <w:rFonts w:ascii="Times New Roman" w:eastAsia="Times New Roman" w:hAnsi="Times New Roman" w:cs="Times New Roman"/>
+          <w:sz w:val="24"/>
+          <w:szCs w:val="24"/>
+          <w:lang w:val="en-US"/>
+        </w:rPr>
+        <w:t>part1</w:t>
+      </w:r>
+    </w:p>
+    <w:p>
+      <w:pPr>
+        <w:keepNext/>
+        <w:spacing w:after="200"/>
+      </w:pPr>
+      <w:r>
+        <w:rPr>
+          <w:rFonts w:ascii="Times New Roman" w:eastAsia="Times New Roman" w:hAnsi="Times New Roman" w:cs="Times New Roman"/>
+          <w:noProof/>
+          <w:color w:val="FFFFFF"/>
+          <w:sz w:val="20"/>
+          <w:szCs w:val="20"/>
+          <w:lang w:val="en-US"/>
+        </w:rPr>
+        <w:lastRenderedPageBreak/>
+        <w:drawing>
+          <wp:inline distT="0" distB="0" distL="0" distR="0" wp14:anchorId="584290D5" wp14:editId="0CBB1466">
+            <wp:extent cx="5268060" cy="3743847"/>
+            <wp:effectExtent l="0" t="0" r="8890" b="9525"/>
+            <wp:docPr id="583592467" name="Рисунок 1"/>
+            <wp:cNvGraphicFramePr>
+              <a:graphicFrameLocks xmlns:a="http://schemas.openxmlformats.org/drawingml/2006/main" noChangeAspect="1"/>
+            </wp:cNvGraphicFramePr>
+            <a:graphic xmlns:a="http://schemas.openxmlformats.org/drawingml/2006/main">
+              <a:graphicData uri="http://schemas.openxmlformats.org/drawingml/2006/picture">
+                <pic:pic xmlns:pic="http://schemas.openxmlformats.org/drawingml/2006/picture">
+                  <pic:nvPicPr>
+                    <pic:cNvPr id="583592467" name=""/>
+                    <pic:cNvPicPr/>
+                  </pic:nvPicPr>
+                  <pic:blipFill>
+                    <a:blip r:embed="rId33"/>
+                    <a:stretch>
+                      <a:fillRect/>
+                    </a:stretch>
+                  </pic:blipFill>
+                  <pic:spPr>
+                    <a:xfrm>
+                      <a:off x="0" y="0"/>
+                      <a:ext cx="5268060" cy="3743847"/>
+                    </a:xfrm>
+                    <a:prstGeom prst="rect">
+                      <a:avLst/>
+                    </a:prstGeom>
+                  </pic:spPr>
+                </pic:pic>
+              </a:graphicData>
+            </a:graphic>
+          </wp:inline>
+        </w:drawing>
+      </w:r>
+    </w:p>
+    <w:p>
+      <w:pPr>
+        <w:pStyle w:val="aa"/>
+        <w:rPr>
+          <w:lang w:val="uk-UA"/>
+        </w:rPr>
+      </w:pPr>
+      <w:proofErr w:type="spellStart"/>
+      <w:r>
+        <w:t>Figure</w:t>
+      </w:r>
+      <w:proofErr w:type="spellEnd"/>
+      <w:r>
+        <w:t xml:space="preserve"> </w:t>
+      </w:r>
+      <w:fldSimple w:instr=" SEQ Figure \* ARABIC ">
+        <w:r>
+          <w:rPr>
+            <w:noProof/>
+          </w:rPr>
+          <w:t>5</w:t>
+        </w:r>
+      </w:fldSimple>
+      <w:r>
+        <w:rPr>
+          <w:lang w:val="en-US"/>
+        </w:rPr>
+        <w:t>:</w:t>
+      </w:r>
+      <w:proofErr w:type="spellStart"/>
+      <w:r>
+        <w:rPr>
+          <w:lang w:val="en-US"/>
+        </w:rPr>
+        <w:t>Результат</w:t>
+      </w:r>
+      <w:proofErr w:type="spellEnd"/>
+      <w:r>
+        <w:rPr>
+          <w:lang w:val="en-US"/>
+        </w:rPr>
+        <w:t xml:space="preserve"> </w:t>
+      </w:r>
+      <w:proofErr w:type="spellStart"/>
+      <w:r>
+        <w:rPr>
+          <w:lang w:val="en-US"/>
+        </w:rPr>
+        <w:t>виконання</w:t>
+      </w:r>
+      <w:proofErr w:type="spellEnd"/>
+      <w:r>
+        <w:rPr>
+          <w:lang w:val="en-US"/>
+        </w:rPr>
+        <w:t xml:space="preserve"> </w:t>
+      </w:r>
+      <w:proofErr w:type="spellStart"/>
+      <w:r>
+        <w:rPr>
+          <w:lang w:val="en-US"/>
+        </w:rPr>
+        <w:t>програми</w:t>
+      </w:r>
+      <w:proofErr w:type="spellEnd"/>
+      <w:r>
+        <w:rPr>
+          <w:lang w:val="en-US"/>
+        </w:rPr>
+        <w:t xml:space="preserve">, </w:t>
+      </w:r>
+      <w:proofErr w:type="spellStart"/>
+      <w:r>
+        <w:rPr>
+          <w:lang w:val="en-US"/>
+        </w:rPr>
+        <w:t>яка</w:t>
+      </w:r>
+      <w:proofErr w:type="spellEnd"/>
+      <w:r>
+        <w:rPr>
+          <w:lang w:val="en-US"/>
+        </w:rPr>
+        <w:t xml:space="preserve"> </w:t>
+      </w:r>
+      <w:proofErr w:type="spellStart"/>
+      <w:r>
+        <w:rPr>
+          <w:lang w:val="en-US"/>
+        </w:rPr>
+        <w:t>створює</w:t>
+      </w:r>
+      <w:proofErr w:type="spellEnd"/>
+      <w:r>
+        <w:rPr>
+          <w:lang w:val="en-US"/>
+        </w:rPr>
+        <w:t xml:space="preserve"> </w:t>
+      </w:r>
+      <w:proofErr w:type="spellStart"/>
+      <w:r>
+        <w:rPr>
+          <w:lang w:val="en-US"/>
+        </w:rPr>
+        <w:t>список</w:t>
+      </w:r>
+      <w:proofErr w:type="spellEnd"/>
+      <w:r>
+        <w:rPr>
+          <w:lang w:val="en-US"/>
+        </w:rPr>
+        <w:t xml:space="preserve"> , </w:t>
+      </w:r>
+      <w:r>
+        <w:rPr>
+          <w:lang w:val="uk-UA"/>
+        </w:rPr>
+        <w:t>робить його реверс</w:t>
+      </w:r>
+      <w:r>
+        <w:rPr>
+          <w:lang w:val="en-US"/>
+        </w:rPr>
+        <w:t xml:space="preserve"> , </w:t>
+      </w:r>
+      <w:r>
+        <w:rPr>
+          <w:lang w:val="uk-UA"/>
+        </w:rPr>
+        <w:t xml:space="preserve">порівнює списки і знаходить суму великих чисел за допомогою </w:t>
+      </w:r>
+      <w:proofErr w:type="spellStart"/>
+      <w:r>
+        <w:rPr>
+          <w:lang w:val="uk-UA"/>
+        </w:rPr>
+        <w:t>звязних</w:t>
+      </w:r>
+      <w:proofErr w:type="spellEnd"/>
+      <w:r>
+        <w:rPr>
+          <w:lang w:val="uk-UA"/>
+        </w:rPr>
+        <w:t xml:space="preserve"> спис</w:t>
+      </w:r>
+      <w:r>
+        <w:rPr>
+          <w:lang w:val="uk-UA"/>
+        </w:rPr>
+        <w:t>к</w:t>
+      </w:r>
+      <w:r>
+        <w:rPr>
+          <w:lang w:val="uk-UA"/>
+        </w:rPr>
+        <w:t>ів</w:t>
+      </w:r>
+    </w:p>
+    <w:p>
+      <w:pPr>
+        <w:spacing w:after="200"/>
+        <w:rPr>
+          <w:rFonts w:ascii="Times New Roman" w:eastAsia="Times New Roman" w:hAnsi="Times New Roman" w:cs="Times New Roman"/>
+          <w:sz w:val="24"/>
+          <w:szCs w:val="24"/>
+        </w:rPr>
+      </w:pPr>
+      <w:r>
+        <w:rPr>
+          <w:rFonts w:ascii="Times New Roman" w:eastAsia="Times New Roman" w:hAnsi="Times New Roman" w:cs="Times New Roman"/>
+          <w:sz w:val="24"/>
+          <w:szCs w:val="24"/>
+        </w:rPr>
+        <w:t>Час затрачений на виконання завдання: 1.5 год</w:t>
+      </w:r>
+    </w:p>
+    <w:p>
+      <w:pPr>
+        <w:spacing w:after="200"/>
+        <w:rPr>
+          <w:rFonts w:ascii="Times New Roman" w:eastAsia="Times New Roman" w:hAnsi="Times New Roman" w:cs="Times New Roman"/>
+          <w:sz w:val="24"/>
+          <w:szCs w:val="24"/>
+          <w:lang w:val="uk-UA"/>
+        </w:rPr>
+      </w:pPr>
+      <w:r>
+        <w:rPr>
+          <w:rFonts w:ascii="Times New Roman" w:eastAsia="Times New Roman" w:hAnsi="Times New Roman" w:cs="Times New Roman"/>
+          <w:sz w:val="24"/>
+          <w:szCs w:val="24"/>
+        </w:rPr>
+        <w:t xml:space="preserve">Завдання №4: </w:t>
+      </w:r>
+      <w:proofErr w:type="spellStart"/>
+      <w:r>
+        <w:rPr>
+          <w:rFonts w:ascii="Times New Roman" w:eastAsia="Times New Roman" w:hAnsi="Times New Roman" w:cs="Times New Roman"/>
+          <w:sz w:val="24"/>
+          <w:szCs w:val="24"/>
+        </w:rPr>
+        <w:t>Class</w:t>
+      </w:r>
+      <w:proofErr w:type="spellEnd"/>
+      <w:r>
+        <w:rPr>
+          <w:rFonts w:ascii="Times New Roman" w:eastAsia="Times New Roman" w:hAnsi="Times New Roman" w:cs="Times New Roman"/>
+          <w:sz w:val="24"/>
+          <w:szCs w:val="24"/>
+        </w:rPr>
+        <w:t xml:space="preserve"> </w:t>
+      </w:r>
+      <w:proofErr w:type="spellStart"/>
+      <w:r>
+        <w:rPr>
+          <w:rFonts w:ascii="Times New Roman" w:eastAsia="Times New Roman" w:hAnsi="Times New Roman" w:cs="Times New Roman"/>
+          <w:sz w:val="24"/>
+          <w:szCs w:val="24"/>
+        </w:rPr>
+        <w:t>Practice</w:t>
+      </w:r>
+      <w:proofErr w:type="spellEnd"/>
+      <w:r>
+        <w:rPr>
+          <w:rFonts w:ascii="Times New Roman" w:eastAsia="Times New Roman" w:hAnsi="Times New Roman" w:cs="Times New Roman"/>
+          <w:sz w:val="24"/>
+          <w:szCs w:val="24"/>
+        </w:rPr>
+        <w:t xml:space="preserve"> </w:t>
+      </w:r>
+      <w:proofErr w:type="spellStart"/>
+      <w:r>
+        <w:rPr>
+          <w:rFonts w:ascii="Times New Roman" w:eastAsia="Times New Roman" w:hAnsi="Times New Roman" w:cs="Times New Roman"/>
+          <w:sz w:val="24"/>
+          <w:szCs w:val="24"/>
+        </w:rPr>
+        <w:t>Task</w:t>
+      </w:r>
+      <w:proofErr w:type="spellEnd"/>
+      <w:r>
+        <w:rPr>
+          <w:rFonts w:ascii="Times New Roman" w:eastAsia="Times New Roman" w:hAnsi="Times New Roman" w:cs="Times New Roman"/>
+          <w:sz w:val="24"/>
+          <w:szCs w:val="24"/>
+          <w:lang w:val="uk-UA"/>
+        </w:rPr>
+        <w:t xml:space="preserve"> </w:t>
+      </w:r>
+      <w:r>
+        <w:rPr>
+          <w:rFonts w:ascii="Times New Roman" w:eastAsia="Times New Roman" w:hAnsi="Times New Roman" w:cs="Times New Roman"/>
+          <w:sz w:val="24"/>
+          <w:szCs w:val="24"/>
+          <w:lang w:val="en-US"/>
+        </w:rPr>
+        <w:t>part</w:t>
+      </w:r>
+      <w:r>
+        <w:rPr>
+          <w:rFonts w:ascii="Times New Roman" w:eastAsia="Times New Roman" w:hAnsi="Times New Roman" w:cs="Times New Roman"/>
+          <w:sz w:val="24"/>
+          <w:szCs w:val="24"/>
+          <w:lang w:val="uk-UA"/>
+        </w:rPr>
+        <w:t>2</w:t>
+      </w:r>
+    </w:p>
+    <w:p>
+      <w:pPr>
+        <w:keepNext/>
+        <w:spacing w:after="200"/>
+      </w:pPr>
+      <w:r>
+        <w:rPr>
+          <w:rFonts w:ascii="Times New Roman" w:eastAsia="Times New Roman" w:hAnsi="Times New Roman" w:cs="Times New Roman"/>
+          <w:noProof/>
+          <w:sz w:val="24"/>
+          <w:szCs w:val="24"/>
+          <w:lang w:val="uk-UA"/>
+        </w:rPr>
+        <w:drawing>
+          <wp:inline distT="0" distB="0" distL="0" distR="0" wp14:anchorId="7B923651" wp14:editId="333ABBDC">
+            <wp:extent cx="4544059" cy="1105054"/>
+            <wp:effectExtent l="0" t="0" r="9525" b="0"/>
+            <wp:docPr id="2082738154" name="Рисунок 1"/>
+            <wp:cNvGraphicFramePr>
+              <a:graphicFrameLocks xmlns:a="http://schemas.openxmlformats.org/drawingml/2006/main" noChangeAspect="1"/>
+            </wp:cNvGraphicFramePr>
+            <a:graphic xmlns:a="http://schemas.openxmlformats.org/drawingml/2006/main">
+              <a:graphicData uri="http://schemas.openxmlformats.org/drawingml/2006/picture">
+                <pic:pic xmlns:pic="http://schemas.openxmlformats.org/drawingml/2006/picture">
+                  <pic:nvPicPr>
+                    <pic:cNvPr id="2082738154" name=""/>
+                    <pic:cNvPicPr/>
+                  </pic:nvPicPr>
+                  <pic:blipFill>
+                    <a:blip r:embed="rId34"/>
+                    <a:stretch>
+                      <a:fillRect/>
+                    </a:stretch>
+                  </pic:blipFill>
+                  <pic:spPr>
+                    <a:xfrm>
+                      <a:off x="0" y="0"/>
+                      <a:ext cx="4544059" cy="1105054"/>
+                    </a:xfrm>
+                    <a:prstGeom prst="rect">
+                      <a:avLst/>
+                    </a:prstGeom>
+                  </pic:spPr>
+                </pic:pic>
+              </a:graphicData>
+            </a:graphic>
+          </wp:inline>
+        </w:drawing>
+      </w:r>
+    </w:p>
+    <w:p>
+      <w:pPr>
+        <w:pStyle w:val="aa"/>
+        <w:rPr>
+          <w:rFonts w:ascii="Times New Roman" w:eastAsia="Times New Roman" w:hAnsi="Times New Roman" w:cs="Times New Roman"/>
+          <w:sz w:val="24"/>
+          <w:szCs w:val="24"/>
+          <w:lang w:val="uk-UA"/>
+        </w:rPr>
+      </w:pPr>
+      <w:proofErr w:type="spellStart"/>
+      <w:r>
+        <w:t>Figure</w:t>
+      </w:r>
+      <w:proofErr w:type="spellEnd"/>
+      <w:r>
+        <w:t xml:space="preserve"> </w:t>
+      </w:r>
+      <w:fldSimple w:instr=" SEQ Figure \* ARABIC ">
+        <w:r>
+          <w:rPr>
+            <w:noProof/>
+          </w:rPr>
+          <w:t>6</w:t>
+        </w:r>
+      </w:fldSimple>
+      <w:r>
+        <w:rPr>
+          <w:lang w:val="uk-UA"/>
+        </w:rPr>
+        <w:t>:</w:t>
+      </w:r>
+      <w:r>
+        <w:rPr>
+          <w:lang w:val="uk-UA"/>
+        </w:rPr>
+        <w:t xml:space="preserve">: Програма створює бінарне дерево пошуку , </w:t>
+      </w:r>
+      <w:proofErr w:type="spellStart"/>
+      <w:r>
+        <w:rPr>
+          <w:lang w:val="uk-UA"/>
+        </w:rPr>
+        <w:t>відзеркалює</w:t>
+      </w:r>
+      <w:proofErr w:type="spellEnd"/>
+      <w:r>
+        <w:rPr>
+          <w:lang w:val="uk-UA"/>
+        </w:rPr>
+        <w:t xml:space="preserve"> його і знаходить суму його дочірніх вузлів</w:t>
+      </w:r>
+    </w:p>
+    <w:p>
+      <w:pPr>
+        <w:rPr>
+          <w:lang w:val="uk-UA"/>
+        </w:rPr>
+      </w:pPr>
+    </w:p>
+    <w:p>
+      <w:pPr>
+        <w:spacing w:after="200"/>
+        <w:rPr>
+          <w:rFonts w:ascii="Times New Roman" w:eastAsia="Times New Roman" w:hAnsi="Times New Roman" w:cs="Times New Roman"/>
+          <w:sz w:val="24"/>
+          <w:szCs w:val="24"/>
+        </w:rPr>
+      </w:pPr>
+      <w:r>
+        <w:rPr>
+          <w:rFonts w:ascii="Times New Roman" w:eastAsia="Times New Roman" w:hAnsi="Times New Roman" w:cs="Times New Roman"/>
+          <w:sz w:val="24"/>
+          <w:szCs w:val="24"/>
+        </w:rPr>
+        <w:t>Час затрачений на виконання завдання: 1.5 год</w:t>
+      </w:r>
+    </w:p>
+    <w:p>
+      <w:pPr>
+        <w:spacing w:after="200"/>
+        <w:rPr>
+          <w:rFonts w:ascii="Times New Roman" w:eastAsia="Times New Roman" w:hAnsi="Times New Roman" w:cs="Times New Roman"/>
+          <w:sz w:val="24"/>
+          <w:szCs w:val="24"/>
+          <w:lang w:val="uk-UA"/>
+        </w:rPr>
+      </w:pPr>
+      <w:r>
+        <w:rPr>
+          <w:rFonts w:ascii="Times New Roman" w:eastAsia="Times New Roman" w:hAnsi="Times New Roman" w:cs="Times New Roman"/>
+          <w:sz w:val="24"/>
+          <w:szCs w:val="24"/>
+        </w:rPr>
+        <w:t xml:space="preserve">Завдання №5: </w:t>
+      </w:r>
+      <w:proofErr w:type="spellStart"/>
+      <w:r>
+        <w:rPr>
+          <w:rFonts w:ascii="Times New Roman" w:eastAsia="Times New Roman" w:hAnsi="Times New Roman" w:cs="Times New Roman"/>
+          <w:sz w:val="24"/>
+          <w:szCs w:val="24"/>
+        </w:rPr>
+        <w:t>Self</w:t>
+      </w:r>
+      <w:proofErr w:type="spellEnd"/>
+      <w:r>
+        <w:rPr>
+          <w:rFonts w:ascii="Times New Roman" w:eastAsia="Times New Roman" w:hAnsi="Times New Roman" w:cs="Times New Roman"/>
+          <w:sz w:val="24"/>
+          <w:szCs w:val="24"/>
+        </w:rPr>
+        <w:t xml:space="preserve"> </w:t>
+      </w:r>
+      <w:proofErr w:type="spellStart"/>
+      <w:r>
+        <w:rPr>
+          <w:rFonts w:ascii="Times New Roman" w:eastAsia="Times New Roman" w:hAnsi="Times New Roman" w:cs="Times New Roman"/>
+          <w:sz w:val="24"/>
+          <w:szCs w:val="24"/>
+        </w:rPr>
+        <w:t>Practice</w:t>
+      </w:r>
+      <w:proofErr w:type="spellEnd"/>
+      <w:r>
+        <w:rPr>
+          <w:rFonts w:ascii="Times New Roman" w:eastAsia="Times New Roman" w:hAnsi="Times New Roman" w:cs="Times New Roman"/>
+          <w:sz w:val="24"/>
+          <w:szCs w:val="24"/>
+        </w:rPr>
+        <w:t xml:space="preserve"> </w:t>
+      </w:r>
+      <w:proofErr w:type="spellStart"/>
+      <w:r>
+        <w:rPr>
+          <w:rFonts w:ascii="Times New Roman" w:eastAsia="Times New Roman" w:hAnsi="Times New Roman" w:cs="Times New Roman"/>
+          <w:sz w:val="24"/>
+          <w:szCs w:val="24"/>
+        </w:rPr>
+        <w:t>Task</w:t>
+      </w:r>
+      <w:proofErr w:type="spellEnd"/>
+      <w:r>
+        <w:rPr>
+          <w:rFonts w:ascii="Times New Roman" w:eastAsia="Times New Roman" w:hAnsi="Times New Roman" w:cs="Times New Roman"/>
+          <w:sz w:val="24"/>
+          <w:szCs w:val="24"/>
+          <w:lang w:val="uk-UA"/>
+        </w:rPr>
+        <w:t xml:space="preserve"> 1</w:t>
+      </w:r>
+    </w:p>
+    <w:p>
+      <w:pPr>
+        <w:keepNext/>
+        <w:shd w:val="clear" w:color="auto" w:fill="2B2B2B"/>
+        <w:tabs>
+          <w:tab w:val="left" w:pos="916"/>
+          <w:tab w:val="left" w:pos="1832"/>
+          <w:tab w:val="left" w:pos="2748"/>
+          <w:tab w:val="left" w:pos="3664"/>
+          <w:tab w:val="left" w:pos="4580"/>
+          <w:tab w:val="left" w:pos="5496"/>
+          <w:tab w:val="left" w:pos="6412"/>
+          <w:tab w:val="left" w:pos="7328"/>
+          <w:tab w:val="left" w:pos="8244"/>
+          <w:tab w:val="left" w:pos="9160"/>
+          <w:tab w:val="left" w:pos="10076"/>
+          <w:tab w:val="left" w:pos="10992"/>
+          <w:tab w:val="left" w:pos="11908"/>
+          <w:tab w:val="left" w:pos="12824"/>
+          <w:tab w:val="left" w:pos="13740"/>
+          <w:tab w:val="left" w:pos="14656"/>
+        </w:tabs>
+        <w:spacing w:line="240" w:lineRule="auto"/>
+      </w:pPr>
+      <w:r>
         <w:rPr>
           <w:rFonts w:ascii="Times New Roman" w:eastAsia="Times New Roman" w:hAnsi="Times New Roman" w:cs="Times New Roman"/>
           <w:noProof/>
@@ -60617,7 +60743,7 @@
                     <pic:cNvPicPr/>
                   </pic:nvPicPr>
                   <pic:blipFill>
-                    <a:blip r:embed="rId33"/>
+                    <a:blip r:embed="rId35"/>
                     <a:stretch>
                       <a:fillRect/>
                     </a:stretch>
@@ -60640,6 +60766,69 @@
     </w:p>
     <w:p>
       <w:pPr>
+        <w:keepNext/>
+        <w:shd w:val="clear" w:color="auto" w:fill="2B2B2B"/>
+        <w:tabs>
+          <w:tab w:val="left" w:pos="916"/>
+          <w:tab w:val="left" w:pos="1832"/>
+          <w:tab w:val="left" w:pos="2748"/>
+          <w:tab w:val="left" w:pos="3664"/>
+          <w:tab w:val="left" w:pos="4580"/>
+          <w:tab w:val="left" w:pos="5496"/>
+          <w:tab w:val="left" w:pos="6412"/>
+          <w:tab w:val="left" w:pos="7328"/>
+          <w:tab w:val="left" w:pos="8244"/>
+          <w:tab w:val="left" w:pos="9160"/>
+          <w:tab w:val="left" w:pos="10076"/>
+          <w:tab w:val="left" w:pos="10992"/>
+          <w:tab w:val="left" w:pos="11908"/>
+          <w:tab w:val="left" w:pos="12824"/>
+          <w:tab w:val="left" w:pos="13740"/>
+          <w:tab w:val="left" w:pos="14656"/>
+        </w:tabs>
+        <w:spacing w:line="240" w:lineRule="auto"/>
+      </w:pPr>
+      <w:r>
+        <w:lastRenderedPageBreak/>
+        <w:drawing>
+          <wp:inline distT="0" distB="0" distL="0" distR="0" wp14:anchorId="116493F5" wp14:editId="2B261C76">
+            <wp:extent cx="5733415" cy="2079625"/>
+            <wp:effectExtent l="0" t="0" r="635" b="0"/>
+            <wp:docPr id="1822322384" name="Рисунок 1"/>
+            <wp:cNvGraphicFramePr>
+              <a:graphicFrameLocks xmlns:a="http://schemas.openxmlformats.org/drawingml/2006/main" noChangeAspect="1"/>
+            </wp:cNvGraphicFramePr>
+            <a:graphic xmlns:a="http://schemas.openxmlformats.org/drawingml/2006/main">
+              <a:graphicData uri="http://schemas.openxmlformats.org/drawingml/2006/picture">
+                <pic:pic xmlns:pic="http://schemas.openxmlformats.org/drawingml/2006/picture">
+                  <pic:nvPicPr>
+                    <pic:cNvPr id="1822322384" name=""/>
+                    <pic:cNvPicPr/>
+                  </pic:nvPicPr>
+                  <pic:blipFill>
+                    <a:blip r:embed="rId36"/>
+                    <a:stretch>
+                      <a:fillRect/>
+                    </a:stretch>
+                  </pic:blipFill>
+                  <pic:spPr>
+                    <a:xfrm>
+                      <a:off x="0" y="0"/>
+                      <a:ext cx="5733415" cy="2079625"/>
+                    </a:xfrm>
+                    <a:prstGeom prst="rect">
+                      <a:avLst/>
+                    </a:prstGeom>
+                  </pic:spPr>
+                </pic:pic>
+              </a:graphicData>
+            </a:graphic>
+          </wp:inline>
+        </w:drawing>
+      </w:r>
+    </w:p>
+    <w:p>
+      <w:pPr>
         <w:pStyle w:val="aa"/>
         <w:rPr>
           <w:rFonts w:ascii="Times New Roman" w:eastAsia="Times New Roman" w:hAnsi="Times New Roman" w:cs="Times New Roman"/>
@@ -60840,7 +61029,7 @@
                     <pic:cNvPicPr/>
                   </pic:nvPicPr>
                   <pic:blipFill>
-                    <a:blip r:embed="rId34"/>
+                    <a:blip r:embed="rId37"/>
                     <a:stretch>
                       <a:fillRect/>
                     </a:stretch>
@@ -60863,6 +61052,50 @@
     </w:p>
     <w:p>
       <w:pPr>
+        <w:keepNext/>
+        <w:spacing w:after="200"/>
+      </w:pPr>
+      <w:r>
+        <w:lastRenderedPageBreak/>
+        <w:drawing>
+          <wp:inline distT="0" distB="0" distL="0" distR="0" wp14:anchorId="101E928C" wp14:editId="7F69F270">
+            <wp:extent cx="5733415" cy="2244725"/>
+            <wp:effectExtent l="0" t="0" r="635" b="3175"/>
+            <wp:docPr id="1876038464" name="Рисунок 1"/>
+            <wp:cNvGraphicFramePr>
+              <a:graphicFrameLocks xmlns:a="http://schemas.openxmlformats.org/drawingml/2006/main" noChangeAspect="1"/>
+            </wp:cNvGraphicFramePr>
+            <a:graphic xmlns:a="http://schemas.openxmlformats.org/drawingml/2006/main">
+              <a:graphicData uri="http://schemas.openxmlformats.org/drawingml/2006/picture">
+                <pic:pic xmlns:pic="http://schemas.openxmlformats.org/drawingml/2006/picture">
+                  <pic:nvPicPr>
+                    <pic:cNvPr id="1876038464" name=""/>
+                    <pic:cNvPicPr/>
+                  </pic:nvPicPr>
+                  <pic:blipFill>
+                    <a:blip r:embed="rId38"/>
+                    <a:stretch>
+                      <a:fillRect/>
+                    </a:stretch>
+                  </pic:blipFill>
+                  <pic:spPr>
+                    <a:xfrm>
+                      <a:off x="0" y="0"/>
+                      <a:ext cx="5733415" cy="2244725"/>
+                    </a:xfrm>
+                    <a:prstGeom prst="rect">
+                      <a:avLst/>
+                    </a:prstGeom>
+                  </pic:spPr>
+                </pic:pic>
+              </a:graphicData>
+            </a:graphic>
+          </wp:inline>
+        </w:drawing>
+      </w:r>
+    </w:p>
+    <w:p>
+      <w:pPr>
         <w:pStyle w:val="aa"/>
         <w:rPr>
           <w:rFonts w:ascii="Times New Roman" w:eastAsia="Times New Roman" w:hAnsi="Times New Roman" w:cs="Times New Roman"/>
@@ -61021,7 +61254,6 @@
         <w:rPr>
           <w:rFonts w:ascii="Times New Roman" w:eastAsia="Times New Roman" w:hAnsi="Times New Roman" w:cs="Times New Roman"/>
         </w:rPr>
-        <w:lastRenderedPageBreak/>
         <w:t xml:space="preserve">На ній ми обговорили план на цей епік, завантажили </w:t>
       </w:r>
       <w:proofErr w:type="spellStart"/>
@@ -61078,7 +61310,7 @@
                     <pic:cNvPicPr preferRelativeResize="0"/>
                   </pic:nvPicPr>
                   <pic:blipFill>
-                    <a:blip r:embed="rId35"/>
+                    <a:blip r:embed="rId39"/>
                     <a:srcRect/>
                     <a:stretch>
                       <a:fillRect/>
@@ -61179,6 +61411,7 @@
           <w:sz w:val="32"/>
           <w:szCs w:val="32"/>
         </w:rPr>
+        <w:lastRenderedPageBreak/>
         <w:t xml:space="preserve">Висновки: </w:t>
       </w:r>
     </w:p>

--- a/ai_11/andrii_vynnytskyi/Epic6/epic_6_pactice_and_labs_report_andrew_vynnytskyi.docx
+++ b/ai_11/andrii_vynnytskyi/Epic6/epic_6_pactice_and_labs_report_andrew_vynnytskyi.docx
@@ -299,7 +299,28 @@
           <w:sz w:val="28"/>
           <w:szCs w:val="28"/>
         </w:rPr>
-        <w:t>Виконала:</w:t>
+        <w:t>Викона</w:t>
+      </w:r>
+      <w:r>
+        <w:rPr>
+          <w:rFonts w:ascii="Times New Roman" w:eastAsia="Times New Roman" w:hAnsi="Times New Roman" w:cs="Times New Roman"/>
+          <w:b/>
+          <w:i/>
+          <w:sz w:val="28"/>
+          <w:szCs w:val="28"/>
+          <w:lang w:val="uk-UA"/>
+        </w:rPr>
+        <w:t>в</w:t>
+      </w:r>
+      <w:r>
+        <w:rPr>
+          <w:rFonts w:ascii="Times New Roman" w:eastAsia="Times New Roman" w:hAnsi="Times New Roman" w:cs="Times New Roman"/>
+          <w:b/>
+          <w:i/>
+          <w:sz w:val="28"/>
+          <w:szCs w:val="28"/>
+        </w:rPr>
+        <w:t>:</w:t>
       </w:r>
     </w:p>
     <w:p>
@@ -59707,6 +59728,9 @@
         <w:spacing w:line="240" w:lineRule="auto"/>
       </w:pPr>
       <w:r>
+        <w:rPr>
+          <w:noProof/>
+        </w:rPr>
         <w:drawing>
           <wp:inline distT="0" distB="0" distL="0" distR="0" wp14:anchorId="395B10F2" wp14:editId="614241D8">
             <wp:extent cx="5733415" cy="2052320"/>
@@ -59966,6 +59990,9 @@
         <w:spacing w:line="240" w:lineRule="auto"/>
       </w:pPr>
       <w:r>
+        <w:rPr>
+          <w:noProof/>
+        </w:rPr>
         <w:drawing>
           <wp:inline distT="0" distB="0" distL="0" distR="0" wp14:anchorId="7C2E9E5A" wp14:editId="43C2999E">
             <wp:extent cx="5733415" cy="1819910"/>
@@ -60789,6 +60816,9 @@
         <w:spacing w:line="240" w:lineRule="auto"/>
       </w:pPr>
       <w:r>
+        <w:rPr>
+          <w:noProof/>
+        </w:rPr>
         <w:lastRenderedPageBreak/>
         <w:drawing>
           <wp:inline distT="0" distB="0" distL="0" distR="0" wp14:anchorId="116493F5" wp14:editId="2B261C76">
@@ -61056,6 +61086,9 @@
         <w:spacing w:after="200"/>
       </w:pPr>
       <w:r>
+        <w:rPr>
+          <w:noProof/>
+        </w:rPr>
         <w:lastRenderedPageBreak/>
         <w:drawing>
           <wp:inline distT="0" distB="0" distL="0" distR="0" wp14:anchorId="101E928C" wp14:editId="7F69F270">
